--- a/pre-eval/evaluation1.1-need-wjh/文档.docx
+++ b/pre-eval/evaluation1.1-need-wjh/文档.docx
@@ -101,25 +101,7 @@
         <w:rPr>
           <w:rFonts w:hint="eastAsia"/>
         </w:rPr>
-        <w:t>将模型输出的预报文件放在[</w:t>
-      </w:r>
-      <w:r>
-        <w:t>FilePath]/pre</w:t>
-      </w:r>
-      <w:r>
-        <w:rPr>
-          <w:rFonts w:hint="eastAsia"/>
-        </w:rPr>
-        <w:t>路径下。将真实闪电数据文件放在[</w:t>
-      </w:r>
-      <w:r>
-        <w:t>FilePath]/</w:t>
-      </w:r>
-      <w:r>
-        <w:rPr>
-          <w:rFonts w:hint="eastAsia"/>
-        </w:rPr>
-        <w:t>obs路径下。</w:t>
+        <w:t>配置config文件。</w:t>
       </w:r>
     </w:p>
     <w:p>
@@ -135,22 +117,6 @@
         <w:rPr>
           <w:rFonts w:hint="eastAsia"/>
         </w:rPr>
-        <w:t>配置config文件。</w:t>
-      </w:r>
-    </w:p>
-    <w:p>
-      <w:pPr>
-        <w:pStyle w:val="4"/>
-        <w:numPr>
-          <w:ilvl w:val="0"/>
-          <w:numId w:val="1"/>
-        </w:numPr>
-        <w:ind w:firstLineChars="0"/>
-      </w:pPr>
-      <w:r>
-        <w:rPr>
-          <w:rFonts w:hint="eastAsia"/>
-        </w:rPr>
         <w:t>执行main</w:t>
       </w:r>
       <w:r>
@@ -192,6 +158,11 @@
     </w:p>
     <w:p/>
     <w:p>
+      <w:pPr>
+        <w:rPr>
+          <w:rFonts w:hint="eastAsia"/>
+        </w:rPr>
+      </w:pPr>
       <w:r>
         <w:rPr>
           <w:rFonts w:hint="eastAsia"/>
@@ -214,13 +185,11 @@
         </w:rPr>
       </w:pPr>
       <w:r>
-        <w:t>FilePath</w:t>
-      </w:r>
-      <w:r>
-        <w:rPr>
-          <w:rFonts w:hint="eastAsia"/>
-        </w:rPr>
-        <w:t>：待测评文件的路径。</w:t>
+        <w:rPr>
+          <w:rFonts w:hint="eastAsia"/>
+          <w:lang w:val="en-US" w:eastAsia="zh-CN"/>
+        </w:rPr>
+        <w:t>type:0、1 (0代表用nc文件评估,1代表用npy文件)</w:t>
       </w:r>
     </w:p>
     <w:p>
@@ -235,20 +204,253 @@
           <w:rFonts w:hint="eastAsia"/>
           <w:lang w:val="en-US" w:eastAsia="zh-CN"/>
         </w:rPr>
-        <w:t>GroundFIlePath:地闪数据 npy文件</w:t>
+        <w:t>TrueFileGrid:真实数据格点化npy/nc存放地址。</w:t>
+      </w:r>
+    </w:p>
+    <w:p>
+      <w:pPr>
+        <w:rPr>
+          <w:rFonts w:hint="default"/>
+          <w:lang w:val="en-US" w:eastAsia="zh-CN"/>
+        </w:rPr>
+      </w:pPr>
+      <w:r>
+        <w:rPr>
+          <w:rFonts w:hint="eastAsia"/>
+          <w:lang w:val="en-US" w:eastAsia="zh-CN"/>
+        </w:rPr>
+        <w:t>NeedObs:是否</w:t>
+      </w:r>
+      <w:r>
+        <w:rPr>
+          <w:rFonts w:hint="eastAsia"/>
+          <w:color w:val="FF0000"/>
+          <w:lang w:val="en-US" w:eastAsia="zh-CN"/>
+        </w:rPr>
+        <w:t>引入真实数据格点化文件，</w:t>
+      </w:r>
+      <w:r>
+        <w:rPr>
+          <w:rFonts w:hint="eastAsia"/>
+          <w:lang w:val="en-US" w:eastAsia="zh-CN"/>
+        </w:rPr>
+        <w:t xml:space="preserve"> 1代表引入</w:t>
+      </w:r>
+    </w:p>
+    <w:p>
+      <w:pPr>
+        <w:rPr>
+          <w:rFonts w:hint="default"/>
+          <w:lang w:val="en-US" w:eastAsia="zh-CN"/>
+        </w:rPr>
+      </w:pPr>
+      <w:r>
+        <w:rPr>
+          <w:rFonts w:hint="eastAsia"/>
+          <w:lang w:val="en-US" w:eastAsia="zh-CN"/>
+        </w:rPr>
+        <w:t>PreFile:预测文件存放地址 和原油逻辑一致 (如果不需要</w:t>
+      </w:r>
+      <w:r>
+        <w:rPr>
+          <w:rFonts w:hint="eastAsia"/>
+          <w:color w:val="FF0000"/>
+          <w:lang w:val="en-US" w:eastAsia="zh-CN"/>
+        </w:rPr>
+        <w:t>引入真实数据格点化文件</w:t>
+      </w:r>
+      <w:r>
+        <w:rPr>
+          <w:rFonts w:hint="eastAsia"/>
+          <w:lang w:val="en-US" w:eastAsia="zh-CN"/>
+        </w:rPr>
+        <w:t>则不用写)</w:t>
+      </w:r>
+    </w:p>
+    <w:p>
+      <w:pPr>
+        <w:rPr>
+          <w:rFonts w:hint="eastAsia"/>
+          <w:lang w:val="en-US" w:eastAsia="zh-CN"/>
+        </w:rPr>
+      </w:pPr>
+      <w:r>
+        <w:rPr>
+          <w:rFonts w:hint="eastAsia"/>
+          <w:lang w:val="en-US" w:eastAsia="zh-CN"/>
+        </w:rPr>
+        <w:t>GroundFIlePath:地闪数据 npy/nc文件</w:t>
+      </w:r>
+      <w:r>
+        <w:rPr>
+          <w:rFonts w:hint="eastAsia"/>
+          <w:lang w:val="en-US" w:eastAsia="zh-Hans"/>
+        </w:rPr>
+        <w:t>存放路径</w:t>
+      </w:r>
+      <w:r>
+        <w:rPr>
+          <w:rFonts w:hint="eastAsia"/>
+          <w:lang w:val="en-US" w:eastAsia="zh-CN"/>
+        </w:rPr>
+        <w:t>(如果不需要</w:t>
+      </w:r>
+      <w:r>
+        <w:rPr>
+          <w:rFonts w:hint="eastAsia"/>
+          <w:color w:val="FF0000"/>
+          <w:lang w:val="en-US" w:eastAsia="zh-CN"/>
+        </w:rPr>
+        <w:t>引入地闪</w:t>
+      </w:r>
+      <w:r>
+        <w:rPr>
+          <w:rFonts w:hint="eastAsia"/>
+          <w:lang w:val="en-US" w:eastAsia="zh-CN"/>
+        </w:rPr>
+        <w:t>则不用写)</w:t>
+      </w:r>
+    </w:p>
+    <w:p>
+      <w:pPr>
+        <w:rPr>
+          <w:rFonts w:hint="default"/>
+          <w:lang w:val="en-US" w:eastAsia="zh-Hans"/>
+        </w:rPr>
+      </w:pPr>
+      <w:r>
+        <w:rPr>
+          <w:rFonts w:hint="eastAsia"/>
+          <w:lang w:val="en-US" w:eastAsia="zh-Hans"/>
+        </w:rPr>
+        <w:t>例如npy</w:t>
+      </w:r>
+      <w:r>
+        <w:rPr>
+          <w:rFonts w:hint="eastAsia"/>
+          <w:lang w:val="en-US" w:eastAsia="zh-CN"/>
+        </w:rPr>
+        <w:t>/nc</w:t>
+      </w:r>
+      <w:r>
+        <w:rPr>
+          <w:rFonts w:hint="eastAsia"/>
+          <w:lang w:val="en-US" w:eastAsia="zh-Hans"/>
+        </w:rPr>
+        <w:t>存放为我是存放地址</w:t>
+      </w:r>
+      <w:r>
+        <w:rPr>
+          <w:rFonts w:hint="default"/>
+          <w:lang w:eastAsia="zh-Hans"/>
+        </w:rPr>
+        <w:t>/2015_01_01_02_00.npy</w:t>
+      </w:r>
+      <w:r>
+        <w:rPr>
+          <w:rFonts w:hint="eastAsia"/>
+          <w:lang w:val="en-US" w:eastAsia="zh-CN"/>
+        </w:rPr>
+        <w:t>/nc</w:t>
+      </w:r>
+      <w:r>
+        <w:rPr>
+          <w:rFonts w:hint="default"/>
+          <w:lang w:eastAsia="zh-Hans"/>
+        </w:rPr>
+        <w:t xml:space="preserve"> </w:t>
+      </w:r>
+      <w:r>
+        <w:rPr>
+          <w:rFonts w:hint="eastAsia"/>
+          <w:lang w:val="en-US" w:eastAsia="zh-Hans"/>
+        </w:rPr>
+        <w:t>这里填写</w:t>
+      </w:r>
+      <w:r>
+        <w:rPr>
+          <w:rFonts w:hint="eastAsia"/>
+          <w:lang w:val="en-US" w:eastAsia="zh-CN"/>
+        </w:rPr>
+        <w:t>GroundFIlePath:</w:t>
+      </w:r>
+      <w:r>
+        <w:rPr>
+          <w:rFonts w:hint="eastAsia"/>
+          <w:lang w:val="en-US" w:eastAsia="zh-Hans"/>
+        </w:rPr>
+        <w:t>我是存放地址</w:t>
+      </w:r>
+    </w:p>
+    <w:p>
+      <w:pPr>
+        <w:rPr>
+          <w:rFonts w:hint="default"/>
+          <w:lang w:val="en-US" w:eastAsia="zh-CN"/>
+        </w:rPr>
+      </w:pPr>
+      <w:r>
+        <w:rPr>
+          <w:rFonts w:hint="eastAsia"/>
+          <w:lang w:val="en-US" w:eastAsia="zh-CN"/>
+        </w:rPr>
+        <w:t>NeedGround：是否</w:t>
+      </w:r>
+      <w:r>
+        <w:rPr>
+          <w:rFonts w:hint="eastAsia"/>
+          <w:color w:val="FF0000"/>
+          <w:lang w:val="en-US" w:eastAsia="zh-CN"/>
+        </w:rPr>
+        <w:t>引入</w:t>
+      </w:r>
+      <w:r>
+        <w:rPr>
+          <w:rFonts w:hint="eastAsia"/>
+          <w:color w:val="FF0000"/>
+          <w:lang w:val="en-US" w:eastAsia="zh-CN"/>
+        </w:rPr>
+        <w:t>地闪</w:t>
+      </w:r>
+      <w:r>
+        <w:rPr>
+          <w:rFonts w:hint="eastAsia"/>
+          <w:lang w:val="en-US" w:eastAsia="zh-CN"/>
+        </w:rPr>
+        <w:t>模拟数据 0代表不加入 1代表加入</w:t>
+      </w:r>
+    </w:p>
+    <w:p>
+      <w:pPr>
+        <w:rPr>
+          <w:rFonts w:hint="default" w:eastAsiaTheme="minorEastAsia"/>
+          <w:lang w:val="en-US" w:eastAsia="zh-CN"/>
+        </w:rPr>
+      </w:pPr>
+      <w:r>
+        <w:t>StartTime</w:t>
+      </w:r>
+      <w:r>
+        <w:rPr>
+          <w:rFonts w:hint="eastAsia"/>
+        </w:rPr>
+        <w:t>：待测评起始时刻。</w:t>
+      </w:r>
+      <w:r>
+        <w:rPr>
+          <w:rFonts w:hint="eastAsia"/>
+          <w:lang w:val="en-US" w:eastAsia="zh-CN"/>
+        </w:rPr>
+        <w:t>202005210100 这种格式,</w:t>
       </w:r>
       <w:bookmarkStart w:id="0" w:name="_GoBack"/>
       <w:bookmarkEnd w:id="0"/>
-    </w:p>
-    <w:p>
-      <w:r>
-        <w:t>StartTime</w:t>
-      </w:r>
-      <w:r>
-        <w:rPr>
-          <w:rFonts w:hint="eastAsia"/>
-        </w:rPr>
-        <w:t>：待测评起始时刻。</w:t>
+      <w:r>
+        <w:rPr>
+          <w:rFonts w:hint="eastAsia"/>
+          <w:lang w:val="en-US" w:eastAsia="zh-CN"/>
+        </w:rPr>
+        <w:t>精确到分</w:t>
       </w:r>
     </w:p>
     <w:p>
@@ -554,7 +756,7 @@
   <w:docDefaults>
     <w:rPrDefault>
       <w:rPr>
-        <w:rFonts w:asciiTheme="minorHAnsi" w:hAnsiTheme="minorHAnsi" w:eastAsiaTheme="minorEastAsia" w:cstheme="minorBidi"/>
+        <w:rFonts w:ascii="Times New Roman" w:hAnsi="Times New Roman" w:eastAsia="宋体" w:cs="Times New Roman"/>
       </w:rPr>
     </w:rPrDefault>
     <w:pPrDefault/>
@@ -663,7 +865,7 @@
     <w:lsdException w:uiPriority="99" w:name="HTML Sample"/>
     <w:lsdException w:uiPriority="99" w:name="HTML Typewriter"/>
     <w:lsdException w:uiPriority="99" w:name="HTML Variable"/>
-    <w:lsdException w:uiPriority="99" w:name="Normal Table"/>
+    <w:lsdException w:qFormat="1" w:uiPriority="99" w:name="Normal Table"/>
     <w:lsdException w:uiPriority="99" w:name="annotation subject"/>
     <w:lsdException w:uiPriority="99" w:name="Table Simple 1"/>
     <w:lsdException w:uiPriority="99" w:name="Table Simple 2"/>
@@ -836,6 +1038,7 @@
     <w:name w:val="Normal Table"/>
     <w:semiHidden/>
     <w:unhideWhenUsed/>
+    <w:qFormat/>
     <w:uiPriority w:val="99"/>
     <w:tblPr>
       <w:tblCellMar>
